--- a/Longest Substring Without Repeating Charecters.docx
+++ b/Longest Substring Without Repeating Charecters.docx
@@ -9,58 +9,305 @@
       </w:r>
       <w:proofErr w:type="gramEnd"/>
       <w:r>
-        <w:t xml:space="preserve"> Solution {</w:t>
-      </w:r>
-    </w:p>
-    <w:p>
-      <w:proofErr w:type="gramStart"/>
-      <w:r>
-        <w:t>public</w:t>
-      </w:r>
-      <w:proofErr w:type="gramEnd"/>
+        <w:t xml:space="preserve"> Solution:</w:t>
+      </w:r>
+    </w:p>
+    <w:p>
+      <w:r>
+        <w:t xml:space="preserve">    </w:t>
+      </w:r>
+      <w:proofErr w:type="spellStart"/>
+      <w:proofErr w:type="gramStart"/>
+      <w:r>
+        <w:t>def</w:t>
+      </w:r>
+      <w:proofErr w:type="spellEnd"/>
+      <w:proofErr w:type="gramEnd"/>
+      <w:r>
+        <w:t xml:space="preserve"> </w:t>
+      </w:r>
+      <w:proofErr w:type="spellStart"/>
+      <w:r>
+        <w:t>lengthOfLongestSubstring</w:t>
+      </w:r>
+      <w:proofErr w:type="spellEnd"/>
+      <w:r>
+        <w:t xml:space="preserve">(self, s: </w:t>
+      </w:r>
+      <w:proofErr w:type="spellStart"/>
+      <w:r>
+        <w:t>str</w:t>
+      </w:r>
+      <w:proofErr w:type="spellEnd"/>
+      <w:r>
+        <w:t xml:space="preserve">) -&gt; </w:t>
+      </w:r>
+      <w:proofErr w:type="spellStart"/>
+      <w:r>
+        <w:t>int</w:t>
+      </w:r>
+      <w:proofErr w:type="spellEnd"/>
       <w:r>
         <w:t>:</w:t>
       </w:r>
     </w:p>
     <w:p>
       <w:r>
-        <w:t xml:space="preserve">    </w:t>
-      </w:r>
-      <w:proofErr w:type="spellStart"/>
-      <w:proofErr w:type="gramStart"/>
-      <w:r>
-        <w:t>int</w:t>
-      </w:r>
-      <w:proofErr w:type="spellEnd"/>
-      <w:proofErr w:type="gramEnd"/>
-      <w:r>
-        <w:t xml:space="preserve"> </w:t>
-      </w:r>
-      <w:proofErr w:type="spellStart"/>
-      <w:r>
-        <w:t>lengthOfLongestSubstring</w:t>
-      </w:r>
-      <w:proofErr w:type="spellEnd"/>
-      <w:r>
-        <w:t>(string s) {</w:t>
+        <w:t xml:space="preserve">        n = </w:t>
+      </w:r>
+      <w:proofErr w:type="spellStart"/>
+      <w:r>
+        <w:t>len</w:t>
+      </w:r>
+      <w:proofErr w:type="spellEnd"/>
+      <w:r>
+        <w:t>(s)</w:t>
       </w:r>
     </w:p>
     <w:p>
       <w:r>
         <w:t xml:space="preserve">        </w:t>
       </w:r>
-    </w:p>
-    <w:p>
-      <w:r>
-        <w:t xml:space="preserve">    }</w:t>
-      </w:r>
-    </w:p>
-    <w:p>
-      <w:r>
-        <w:t>};</w:t>
+      <w:proofErr w:type="spellStart"/>
+      <w:proofErr w:type="gramStart"/>
+      <w:r>
+        <w:t>maxLength</w:t>
+      </w:r>
+      <w:proofErr w:type="spellEnd"/>
+      <w:proofErr w:type="gramEnd"/>
+      <w:r>
+        <w:t xml:space="preserve"> = 0</w:t>
+      </w:r>
+    </w:p>
+    <w:p>
+      <w:r>
+        <w:t xml:space="preserve">        </w:t>
+      </w:r>
+      <w:proofErr w:type="spellStart"/>
+      <w:proofErr w:type="gramStart"/>
+      <w:r>
+        <w:t>charSet</w:t>
+      </w:r>
+      <w:proofErr w:type="spellEnd"/>
+      <w:proofErr w:type="gramEnd"/>
+      <w:r>
+        <w:t xml:space="preserve"> = set()</w:t>
+      </w:r>
+    </w:p>
+    <w:p>
+      <w:r>
+        <w:t xml:space="preserve">        </w:t>
+      </w:r>
+      <w:proofErr w:type="gramStart"/>
+      <w:r>
+        <w:t>left</w:t>
+      </w:r>
+      <w:proofErr w:type="gramEnd"/>
+      <w:r>
+        <w:t xml:space="preserve"> = 0</w:t>
+      </w:r>
+    </w:p>
+    <w:p>
+      <w:r>
+        <w:t xml:space="preserve">        </w:t>
+      </w:r>
+    </w:p>
+    <w:p>
+      <w:r>
+        <w:t xml:space="preserve">        </w:t>
+      </w:r>
+      <w:proofErr w:type="gramStart"/>
+      <w:r>
+        <w:t>for</w:t>
+      </w:r>
+      <w:proofErr w:type="gramEnd"/>
+      <w:r>
+        <w:t xml:space="preserve"> right in range(n):</w:t>
+      </w:r>
+    </w:p>
+    <w:p>
+      <w:r>
+        <w:t xml:space="preserve">            </w:t>
+      </w:r>
+      <w:proofErr w:type="gramStart"/>
+      <w:r>
+        <w:t>if</w:t>
+      </w:r>
+      <w:proofErr w:type="gramEnd"/>
+      <w:r>
+        <w:t xml:space="preserve"> s[right] not in </w:t>
+      </w:r>
+      <w:proofErr w:type="spellStart"/>
+      <w:r>
+        <w:t>charSet</w:t>
+      </w:r>
+      <w:proofErr w:type="spellEnd"/>
+      <w:r>
+        <w:t>:</w:t>
+      </w:r>
+    </w:p>
+    <w:p>
+      <w:r>
+        <w:t xml:space="preserve">                </w:t>
+      </w:r>
+      <w:proofErr w:type="spellStart"/>
+      <w:r>
+        <w:t>charSet.add</w:t>
+      </w:r>
+      <w:proofErr w:type="spellEnd"/>
+      <w:r>
+        <w:t>(</w:t>
+      </w:r>
+      <w:proofErr w:type="gramStart"/>
+      <w:r>
+        <w:t>s[</w:t>
+      </w:r>
+      <w:proofErr w:type="gramEnd"/>
+      <w:r>
+        <w:t>right])</w:t>
+      </w:r>
+    </w:p>
+    <w:p>
+      <w:r>
+        <w:t xml:space="preserve">                </w:t>
+      </w:r>
+      <w:proofErr w:type="spellStart"/>
+      <w:proofErr w:type="gramStart"/>
+      <w:r>
+        <w:t>maxLength</w:t>
+      </w:r>
+      <w:proofErr w:type="spellEnd"/>
+      <w:proofErr w:type="gramEnd"/>
+      <w:r>
+        <w:t xml:space="preserve"> = max(</w:t>
+      </w:r>
+      <w:proofErr w:type="spellStart"/>
+      <w:r>
+        <w:t>maxLength</w:t>
+      </w:r>
+      <w:proofErr w:type="spellEnd"/>
+      <w:r>
+        <w:t>, right - left + 1)</w:t>
+      </w:r>
+    </w:p>
+    <w:p>
+      <w:r>
+        <w:t xml:space="preserve">            </w:t>
+      </w:r>
+      <w:proofErr w:type="gramStart"/>
+      <w:r>
+        <w:t>else</w:t>
+      </w:r>
+      <w:proofErr w:type="gramEnd"/>
+      <w:r>
+        <w:t>:</w:t>
+      </w:r>
+    </w:p>
+    <w:p>
+      <w:r>
+        <w:t xml:space="preserve">                </w:t>
+      </w:r>
+      <w:proofErr w:type="gramStart"/>
+      <w:r>
+        <w:t>while</w:t>
+      </w:r>
+      <w:proofErr w:type="gramEnd"/>
+      <w:r>
+        <w:t xml:space="preserve"> s[right] in </w:t>
+      </w:r>
+      <w:proofErr w:type="spellStart"/>
+      <w:r>
+        <w:t>charSet</w:t>
+      </w:r>
+      <w:proofErr w:type="spellEnd"/>
+      <w:r>
+        <w:t>:</w:t>
       </w:r>
       <w:bookmarkStart w:id="0" w:name="_GoBack"/>
       <w:bookmarkEnd w:id="0"/>
+    </w:p>
+    <w:p>
+      <w:r>
+        <w:t xml:space="preserve">                    </w:t>
+      </w:r>
+      <w:proofErr w:type="spellStart"/>
+      <w:r>
+        <w:t>charSet.remove</w:t>
+      </w:r>
+      <w:proofErr w:type="spellEnd"/>
+      <w:r>
+        <w:t>(</w:t>
+      </w:r>
+      <w:proofErr w:type="gramStart"/>
+      <w:r>
+        <w:t>s[</w:t>
+      </w:r>
+      <w:proofErr w:type="gramEnd"/>
+      <w:r>
+        <w:t>left])</w:t>
+      </w:r>
+    </w:p>
+    <w:p>
+      <w:r>
+        <w:t xml:space="preserve">                    </w:t>
+      </w:r>
+      <w:proofErr w:type="gramStart"/>
+      <w:r>
+        <w:t>left</w:t>
+      </w:r>
+      <w:proofErr w:type="gramEnd"/>
+      <w:r>
+        <w:t xml:space="preserve"> += 1</w:t>
+      </w:r>
+    </w:p>
+    <w:p>
+      <w:r>
+        <w:t xml:space="preserve">                </w:t>
+      </w:r>
+      <w:proofErr w:type="spellStart"/>
+      <w:r>
+        <w:t>charSet.add</w:t>
+      </w:r>
+      <w:proofErr w:type="spellEnd"/>
+      <w:r>
+        <w:t>(</w:t>
+      </w:r>
+      <w:proofErr w:type="gramStart"/>
+      <w:r>
+        <w:t>s[</w:t>
+      </w:r>
+      <w:proofErr w:type="gramEnd"/>
+      <w:r>
+        <w:t>right])</w:t>
+      </w:r>
+    </w:p>
+    <w:p>
+      <w:r>
+        <w:t xml:space="preserve">        </w:t>
+      </w:r>
+    </w:p>
+    <w:p>
+      <w:r>
+        <w:t xml:space="preserve">        </w:t>
+      </w:r>
+      <w:proofErr w:type="gramStart"/>
+      <w:r>
+        <w:t>return</w:t>
+      </w:r>
+      <w:proofErr w:type="gramEnd"/>
+      <w:r>
+        <w:t xml:space="preserve"> </w:t>
+      </w:r>
+      <w:proofErr w:type="spellStart"/>
+      <w:r>
+        <w:t>maxLength</w:t>
+      </w:r>
+      <w:proofErr w:type="spellEnd"/>
+    </w:p>
+    <w:p>
+      <w:r>
+        <w:t xml:space="preserve">        </w:t>
+      </w:r>
     </w:p>
     <w:sectPr>
       <w:pgSz w:w="11906" w:h="16838"/>
